--- a/conclusions.docx
+++ b/conclusions.docx
@@ -9,13 +9,7 @@
     </w:p>
     <w:p>
       <w:r>
-        <w:t xml:space="preserve">For population vs employment over states </w:t>
-      </w:r>
-      <w:r>
-        <w:t>–</w:t>
-      </w:r>
-      <w:r>
-        <w:t xml:space="preserve"> </w:t>
+        <w:t xml:space="preserve">For population vs employment over states – </w:t>
       </w:r>
     </w:p>
     <w:p>
@@ -27,19 +21,7 @@
         </w:numPr>
       </w:pPr>
       <w:r>
-        <w:t>N</w:t>
-      </w:r>
-      <w:r>
-        <w:t>ational and every states/territories population</w:t>
-      </w:r>
-      <w:r>
-        <w:t xml:space="preserve"> average yearly positive</w:t>
-      </w:r>
-      <w:r>
-        <w:t xml:space="preserve"> increasing</w:t>
-      </w:r>
-      <w:r>
-        <w:t>, with national level at 1.25%, max Vic at 1.74%, and min Tas at 0.27%.</w:t>
+        <w:t>National and every states/territories population average yearly positive increasing, with national level at 1.25%, max Vic at 1.74%, and min Tas at 0.27%.</w:t>
       </w:r>
     </w:p>
     <w:p>
@@ -74,7 +56,13 @@
       </w:r>
       <w:proofErr w:type="gramEnd"/>
       <w:r>
-        <w:t xml:space="preserve"> shown a very strong correlation effect, except WA and NT with coefficient values at 0.55 and 0.65 respectively.</w:t>
+        <w:t xml:space="preserve"> shown a very strong correlation effect</w:t>
+      </w:r>
+      <w:r>
+        <w:t xml:space="preserve"> with (coefficient value = 0.8 -0.99)</w:t>
+      </w:r>
+      <w:r>
+        <w:t>, except WA and NT with coefficient values at 0.55 and 0.65 respectively.</w:t>
       </w:r>
     </w:p>
     <w:p>
@@ -86,7 +74,13 @@
         </w:numPr>
       </w:pPr>
       <w:r>
-        <w:t xml:space="preserve">Contrary to any other state, TAS’s average employment change rate 50% higher than the population increase rate, means where easy to find job? </w:t>
+        <w:t xml:space="preserve">Contrary to any other state, TAS’s average employment change rate 50% higher than </w:t>
+      </w:r>
+      <w:r>
+        <w:t>its</w:t>
+      </w:r>
+      <w:r>
+        <w:t xml:space="preserve"> population increase rate, means where easy to find job? </w:t>
       </w:r>
     </w:p>
     <w:p>
@@ -97,6 +91,9 @@
           <w:numId w:val="1"/>
         </w:numPr>
       </w:pPr>
+      <w:r>
+        <w:t>Within the whole country, population yearly average increase rate overpass that of employment.</w:t>
+      </w:r>
     </w:p>
     <w:sectPr>
       <w:pgSz w:w="11906" w:h="16838"/>

--- a/conclusions.docx
+++ b/conclusions.docx
@@ -4,12 +4,102 @@
   <w:body>
     <w:p>
       <w:r>
-        <w:t xml:space="preserve">#conclusions: </w:t>
+        <w:t>Tony</w:t>
+      </w:r>
+      <w:r>
+        <w:t xml:space="preserve">: </w:t>
       </w:r>
     </w:p>
     <w:p>
       <w:r>
-        <w:t xml:space="preserve">For population vs employment over states – </w:t>
+        <w:t xml:space="preserve">For population vs employment over </w:t>
+      </w:r>
+      <w:r>
+        <w:t>national/</w:t>
+      </w:r>
+      <w:r>
+        <w:t xml:space="preserve">states – </w:t>
+      </w:r>
+    </w:p>
+    <w:p>
+      <w:r>
+        <w:t>Two questions to be answered in my work:</w:t>
+      </w:r>
+    </w:p>
+    <w:p>
+      <w:pPr>
+        <w:pStyle w:val="ListParagraph"/>
+        <w:numPr>
+          <w:ilvl w:val="0"/>
+          <w:numId w:val="2"/>
+        </w:numPr>
+      </w:pPr>
+      <w:r>
+        <w:t>H</w:t>
+      </w:r>
+      <w:r>
+        <w:t xml:space="preserve">ow the national/state 2012 -2018 population vs employment </w:t>
+      </w:r>
+      <w:r>
+        <w:t xml:space="preserve">change rate </w:t>
+      </w:r>
+      <w:r>
+        <w:t>develop</w:t>
+      </w:r>
+      <w:r>
+        <w:t>ed</w:t>
+      </w:r>
+      <w:r>
+        <w:t>?</w:t>
+      </w:r>
+    </w:p>
+    <w:p>
+      <w:pPr>
+        <w:pStyle w:val="ListParagraph"/>
+        <w:numPr>
+          <w:ilvl w:val="0"/>
+          <w:numId w:val="2"/>
+        </w:numPr>
+      </w:pPr>
+      <w:r>
+        <w:t>W</w:t>
+      </w:r>
+      <w:r>
+        <w:t xml:space="preserve">hat is the </w:t>
+      </w:r>
+      <w:r>
+        <w:t xml:space="preserve">yearly </w:t>
+      </w:r>
+      <w:r>
+        <w:t xml:space="preserve">average change rate for population, </w:t>
+      </w:r>
+      <w:proofErr w:type="gramStart"/>
+      <w:r>
+        <w:t>employment</w:t>
+      </w:r>
+      <w:proofErr w:type="gramEnd"/>
+      <w:r>
+        <w:t xml:space="preserve"> and </w:t>
+      </w:r>
+      <w:r>
+        <w:t>correlation</w:t>
+      </w:r>
+      <w:r>
+        <w:t>s</w:t>
+      </w:r>
+      <w:r>
+        <w:t xml:space="preserve"> over the whole country</w:t>
+      </w:r>
+      <w:r>
+        <w:t>/states</w:t>
+      </w:r>
+      <w:r>
+        <w:t>?</w:t>
+      </w:r>
+    </w:p>
+    <w:p>
+      <w:r>
+        <w:t>Conclusions:</w:t>
       </w:r>
     </w:p>
     <w:p>
@@ -21,7 +111,25 @@
         </w:numPr>
       </w:pPr>
       <w:r>
-        <w:t>National and every states/territories population average yearly positive increasing, with national level at 1.25%, max Vic at 1.74%, and min Tas at 0.27%.</w:t>
+        <w:t>National and every state/</w:t>
+      </w:r>
+      <w:r>
+        <w:t>territory</w:t>
+      </w:r>
+      <w:r>
+        <w:t xml:space="preserve"> population average positive increasing</w:t>
+      </w:r>
+      <w:r>
+        <w:t xml:space="preserve"> </w:t>
+      </w:r>
+      <w:r>
+        <w:t>yearly</w:t>
+      </w:r>
+      <w:r>
+        <w:t xml:space="preserve"> from 2012 to 2018</w:t>
+      </w:r>
+      <w:r>
+        <w:t>, with national level at 1.25%, max Vic at 1.74%, and min Tas at 0.27%.</w:t>
       </w:r>
     </w:p>
     <w:p>
@@ -33,7 +141,13 @@
         </w:numPr>
       </w:pPr>
       <w:r>
-        <w:t>Employment increasing every year in the whole country, the national level at 0.9%, max Vic at about 1.4%, min SA at 0.04%.</w:t>
+        <w:t>Employment increasing every year in the whole country</w:t>
+      </w:r>
+      <w:r>
+        <w:t xml:space="preserve"> in the period of 2012 -2018</w:t>
+      </w:r>
+      <w:r>
+        <w:t>, the national level at 0.9%, max Vic at about 1.4%, min SA at 0.04%.</w:t>
       </w:r>
     </w:p>
     <w:p>
@@ -48,21 +162,24 @@
         <w:t>From population vs employment correlation coefficient point of view</w:t>
       </w:r>
       <w:r>
-        <w:t xml:space="preserve">, every </w:t>
-      </w:r>
-      <w:proofErr w:type="gramStart"/>
-      <w:r>
-        <w:t>states</w:t>
-      </w:r>
-      <w:proofErr w:type="gramEnd"/>
-      <w:r>
-        <w:t xml:space="preserve"> shown a very strong correlation effect</w:t>
+        <w:t>, every state shown a very strong correlation effect</w:t>
       </w:r>
       <w:r>
         <w:t xml:space="preserve"> with (coefficient value = 0.8 -0.99)</w:t>
       </w:r>
       <w:r>
-        <w:t>, except WA and NT with coefficient values at 0.55 and 0.65 respectively.</w:t>
+        <w:t>, except WA and NT with coefficient values at 0.55 and 0.65 respectively</w:t>
+      </w:r>
+      <w:r>
+        <w:t xml:space="preserve">, means except WA and NT have weak correlation between population increase rate and employment increase rate, all other states including national rates shown very strong </w:t>
+      </w:r>
+      <w:proofErr w:type="spellStart"/>
+      <w:r>
+        <w:t>correlationship</w:t>
+      </w:r>
+      <w:proofErr w:type="spellEnd"/>
+      <w:r>
+        <w:t>.</w:t>
       </w:r>
     </w:p>
     <w:p>
@@ -74,13 +191,25 @@
         </w:numPr>
       </w:pPr>
       <w:r>
-        <w:t xml:space="preserve">Contrary to any other state, TAS’s average employment change rate 50% higher than </w:t>
+        <w:t xml:space="preserve">Contrary to any other state, TAS’s </w:t>
+      </w:r>
+      <w:r>
+        <w:t xml:space="preserve">yearly </w:t>
+      </w:r>
+      <w:r>
+        <w:t xml:space="preserve">average employment change rate 50% higher than </w:t>
       </w:r>
       <w:r>
         <w:t>its</w:t>
       </w:r>
       <w:r>
-        <w:t xml:space="preserve"> population increase rate, means where easy to find job? </w:t>
+        <w:t xml:space="preserve"> population increase rate, means where easy to find job</w:t>
+      </w:r>
+      <w:r>
+        <w:t>, needs to be further investigated</w:t>
+      </w:r>
+      <w:r>
+        <w:t xml:space="preserve">? </w:t>
       </w:r>
     </w:p>
     <w:p>
@@ -108,6 +237,95 @@
 <file path=word/numbering.xml><?xml version="1.0" encoding="utf-8"?>
 <w:numbering xmlns:wpc="http://schemas.microsoft.com/office/word/2010/wordprocessingCanvas" xmlns:cx="http://schemas.microsoft.com/office/drawing/2014/chartex" xmlns:cx1="http://schemas.microsoft.com/office/drawing/2015/9/8/chartex" xmlns:cx2="http://schemas.microsoft.com/office/drawing/2015/10/21/chartex" xmlns:cx3="http://schemas.microsoft.com/office/drawing/2016/5/9/chartex" xmlns:cx4="http://schemas.microsoft.com/office/drawing/2016/5/10/chartex" xmlns:cx5="http://schemas.microsoft.com/office/drawing/2016/5/11/chartex" xmlns:cx6="http://schemas.microsoft.com/office/drawing/2016/5/12/chartex" xmlns:cx7="http://schemas.microsoft.com/office/drawing/2016/5/13/chartex" xmlns:cx8="http://schemas.microsoft.com/office/drawing/2016/5/14/chartex" xmlns:mc="http://schemas.openxmlformats.org/markup-compatibility/2006" xmlns:aink="http://schemas.microsoft.com/office/drawing/2016/ink" xmlns:am3d="http://schemas.microsoft.com/office/drawing/2017/model3d" xmlns:o="urn:schemas-microsoft-com:office:office" xmlns:r="http://schemas.openxmlformats.org/officeDocument/2006/relationships" xmlns:m="http://schemas.openxmlformats.org/officeDocument/2006/math" xmlns:v="urn:schemas-microsoft-com:vml" xmlns:wp14="http://schemas.microsoft.com/office/word/2010/wordprocessingDrawing" xmlns:wp="http://schemas.openxmlformats.org/drawingml/2006/wordprocessingDrawing" xmlns:w10="urn:schemas-microsoft-com:office:word" xmlns:w="http://schemas.openxmlformats.org/wordprocessingml/2006/main" xmlns:w14="http://schemas.microsoft.com/office/word/2010/wordml" xmlns:w15="http://schemas.microsoft.com/office/word/2012/wordml" xmlns:w16cex="http://schemas.microsoft.com/office/word/2018/wordml/cex" xmlns:w16cid="http://schemas.microsoft.com/office/word/2016/wordml/cid" xmlns:w16="http://schemas.microsoft.com/office/word/2018/wordml" xmlns:w16se="http://schemas.microsoft.com/office/word/2015/wordml/symex" xmlns:wpg="http://schemas.microsoft.com/office/word/2010/wordprocessingGroup" xmlns:wpi="http://schemas.microsoft.com/office/word/2010/wordprocessingInk" xmlns:wne="http://schemas.microsoft.com/office/word/2006/wordml" xmlns:wps="http://schemas.microsoft.com/office/word/2010/wordprocessingShape" mc:Ignorable="w14 w15 w16se w16cid w16 w16cex wp14">
   <w:abstractNum w:abstractNumId="0" w15:restartNumberingAfterBreak="0">
+    <w:nsid w:val="00F14E77"/>
+    <w:multiLevelType w:val="hybridMultilevel"/>
+    <w:tmpl w:val="A07664CA"/>
+    <w:lvl w:ilvl="0" w:tplc="0C090019">
+      <w:start w:val="1"/>
+      <w:numFmt w:val="lowerLetter"/>
+      <w:lvlText w:val="%1."/>
+      <w:lvlJc w:val="left"/>
+      <w:pPr>
+        <w:ind w:left="720" w:hanging="360"/>
+      </w:pPr>
+      <w:rPr>
+        <w:rFonts w:hint="default"/>
+      </w:rPr>
+    </w:lvl>
+    <w:lvl w:ilvl="1" w:tplc="0C090019" w:tentative="1">
+      <w:start w:val="1"/>
+      <w:numFmt w:val="lowerLetter"/>
+      <w:lvlText w:val="%2."/>
+      <w:lvlJc w:val="left"/>
+      <w:pPr>
+        <w:ind w:left="1440" w:hanging="360"/>
+      </w:pPr>
+    </w:lvl>
+    <w:lvl w:ilvl="2" w:tplc="0C09001B" w:tentative="1">
+      <w:start w:val="1"/>
+      <w:numFmt w:val="lowerRoman"/>
+      <w:lvlText w:val="%3."/>
+      <w:lvlJc w:val="right"/>
+      <w:pPr>
+        <w:ind w:left="2160" w:hanging="180"/>
+      </w:pPr>
+    </w:lvl>
+    <w:lvl w:ilvl="3" w:tplc="0C09000F" w:tentative="1">
+      <w:start w:val="1"/>
+      <w:numFmt w:val="decimal"/>
+      <w:lvlText w:val="%4."/>
+      <w:lvlJc w:val="left"/>
+      <w:pPr>
+        <w:ind w:left="2880" w:hanging="360"/>
+      </w:pPr>
+    </w:lvl>
+    <w:lvl w:ilvl="4" w:tplc="0C090019" w:tentative="1">
+      <w:start w:val="1"/>
+      <w:numFmt w:val="lowerLetter"/>
+      <w:lvlText w:val="%5."/>
+      <w:lvlJc w:val="left"/>
+      <w:pPr>
+        <w:ind w:left="3600" w:hanging="360"/>
+      </w:pPr>
+    </w:lvl>
+    <w:lvl w:ilvl="5" w:tplc="0C09001B" w:tentative="1">
+      <w:start w:val="1"/>
+      <w:numFmt w:val="lowerRoman"/>
+      <w:lvlText w:val="%6."/>
+      <w:lvlJc w:val="right"/>
+      <w:pPr>
+        <w:ind w:left="4320" w:hanging="180"/>
+      </w:pPr>
+    </w:lvl>
+    <w:lvl w:ilvl="6" w:tplc="0C09000F" w:tentative="1">
+      <w:start w:val="1"/>
+      <w:numFmt w:val="decimal"/>
+      <w:lvlText w:val="%7."/>
+      <w:lvlJc w:val="left"/>
+      <w:pPr>
+        <w:ind w:left="5040" w:hanging="360"/>
+      </w:pPr>
+    </w:lvl>
+    <w:lvl w:ilvl="7" w:tplc="0C090019" w:tentative="1">
+      <w:start w:val="1"/>
+      <w:numFmt w:val="lowerLetter"/>
+      <w:lvlText w:val="%8."/>
+      <w:lvlJc w:val="left"/>
+      <w:pPr>
+        <w:ind w:left="5760" w:hanging="360"/>
+      </w:pPr>
+    </w:lvl>
+    <w:lvl w:ilvl="8" w:tplc="0C09001B" w:tentative="1">
+      <w:start w:val="1"/>
+      <w:numFmt w:val="lowerRoman"/>
+      <w:lvlText w:val="%9."/>
+      <w:lvlJc w:val="right"/>
+      <w:pPr>
+        <w:ind w:left="6480" w:hanging="180"/>
+      </w:pPr>
+    </w:lvl>
+  </w:abstractNum>
+  <w:abstractNum w:abstractNumId="1" w15:restartNumberingAfterBreak="0">
     <w:nsid w:val="019F6A47"/>
     <w:multiLevelType w:val="hybridMultilevel"/>
     <w:tmpl w:val="DAAA3FBE"/>
@@ -197,6 +415,9 @@
     </w:lvl>
   </w:abstractNum>
   <w:num w:numId="1">
+    <w:abstractNumId w:val="1"/>
+  </w:num>
+  <w:num w:numId="2">
     <w:abstractNumId w:val="0"/>
   </w:num>
 </w:numbering>

--- a/conclusions.docx
+++ b/conclusions.docx
@@ -95,6 +95,12 @@
         <w:t>Within the whole country, population yearly average increase rate overpass that of employment.</w:t>
       </w:r>
     </w:p>
+    <w:p>
+      <w:r>
+        <w:t xml:space="preserve"> </w:t>
+      </w:r>
+    </w:p>
+    <w:p/>
     <w:sectPr>
       <w:pgSz w:w="11906" w:h="16838"/>
       <w:pgMar w:top="1440" w:right="1440" w:bottom="1440" w:left="1440" w:header="708" w:footer="708" w:gutter="0"/>

--- a/conclusions.docx
+++ b/conclusions.docx
@@ -23,7 +23,15 @@
       <w:r>
         <w:t>National and every states/territories population average yearly positive increasing, with national level at 1.25%, max Vic at 1.74%, and min Tas at 0.27%.</w:t>
       </w:r>
+      <w:r>
+        <w:t xml:space="preserve"> </w:t>
+      </w:r>
+      <w:bookmarkStart w:id="0" w:name="OLE_LINK1"/>
+      <w:r>
+        <w:t>Within the whole country, population yearly average increase rate overpass that of employment.</w:t>
+      </w:r>
     </w:p>
+    <w:bookmarkEnd w:id="0"/>
     <w:p>
       <w:pPr>
         <w:pStyle w:val="ListParagraph"/>
@@ -48,15 +56,7 @@
         <w:t>From population vs employment correlation coefficient point of view</w:t>
       </w:r>
       <w:r>
-        <w:t xml:space="preserve">, every </w:t>
-      </w:r>
-      <w:proofErr w:type="gramStart"/>
-      <w:r>
-        <w:t>states</w:t>
-      </w:r>
-      <w:proofErr w:type="gramEnd"/>
-      <w:r>
-        <w:t xml:space="preserve"> shown a very strong correlation effect</w:t>
+        <w:t>, every state shown a very strong correlation effect</w:t>
       </w:r>
       <w:r>
         <w:t xml:space="preserve"> with (coefficient value = 0.8 -0.99)</w:t>
@@ -82,18 +82,16 @@
       <w:r>
         <w:t xml:space="preserve"> population increase rate, means where easy to find job? </w:t>
       </w:r>
+      <w:bookmarkStart w:id="1" w:name="OLE_LINK2"/>
+      <w:r>
+        <w:t>The reasons need to be further investigated.</w:t>
+      </w:r>
     </w:p>
+    <w:bookmarkEnd w:id="1"/>
     <w:p>
       <w:pPr>
-        <w:pStyle w:val="ListParagraph"/>
-        <w:numPr>
-          <w:ilvl w:val="0"/>
-          <w:numId w:val="1"/>
-        </w:numPr>
-      </w:pPr>
-      <w:r>
-        <w:t>Within the whole country, population yearly average increase rate overpass that of employment.</w:t>
-      </w:r>
+        <w:ind w:left="360"/>
+      </w:pPr>
     </w:p>
     <w:p>
       <w:r>
